--- a/法令ファイル/独立行政法人統計センターに関する省令/独立行政法人統計センターに関する省令（平成十五年総務省令第二号）.docx
+++ b/法令ファイル/独立行政法人統計センターに関する省令/独立行政法人統計センターに関する省令（平成十五年総務省令第二号）.docx
@@ -53,39 +53,29 @@
       </w:pPr>
       <w:r>
         <w:t>監事は、その職務を適切に遂行するため、次の各号に掲げる者との意思疎通を図り、情報の収集及び監査の環境の整備に努めなければならない。</w:t>
+        <w:br/>
+        <w:t>この場合において、役員（監事を除く。第一号及び第五項において同じ。）は、監事の職務の執行のための必要な体制の整備に留意しなければならない。</w:t>
       </w:r>
     </w:p>
     <w:p>
       <w:pPr>
-        <w:pStyle w:val="Heading6"/>
+        <w:pStyle w:val="ListBullet"/>
         <w:ind w:left="880"/>
       </w:pPr>
       <w:r>
         <w:t>一</w:t>
-      </w:r>
-    </w:p>
-    <w:p>
-      <w:pPr>
-        <w:ind w:left="880"/>
-      </w:pPr>
-      <w:r>
+        <w:br/>
         <w:t>センターの役員及び職員</w:t>
       </w:r>
     </w:p>
     <w:p>
       <w:pPr>
-        <w:pStyle w:val="Heading6"/>
+        <w:pStyle w:val="ListBullet"/>
         <w:ind w:left="880"/>
       </w:pPr>
       <w:r>
         <w:t>二</w:t>
-      </w:r>
-    </w:p>
-    <w:p>
-      <w:pPr>
-        <w:ind w:left="880"/>
-      </w:pPr>
-      <w:r>
+        <w:br/>
         <w:t>その他監事が適切に職務を遂行するに当たり意思疎通を図るべき者</w:t>
       </w:r>
     </w:p>
@@ -142,103 +132,67 @@
     </w:p>
     <w:p>
       <w:pPr>
-        <w:pStyle w:val="Heading6"/>
+        <w:pStyle w:val="ListBullet"/>
         <w:ind w:left="880"/>
       </w:pPr>
       <w:r>
         <w:t>一</w:t>
-      </w:r>
-    </w:p>
-    <w:p>
-      <w:pPr>
-        <w:ind w:left="880"/>
-      </w:pPr>
-      <w:r>
+        <w:br/>
         <w:t>監事の監査の方法及びその内容</w:t>
       </w:r>
     </w:p>
     <w:p>
       <w:pPr>
-        <w:pStyle w:val="Heading6"/>
+        <w:pStyle w:val="ListBullet"/>
         <w:ind w:left="880"/>
       </w:pPr>
       <w:r>
         <w:t>二</w:t>
-      </w:r>
-    </w:p>
-    <w:p>
-      <w:pPr>
-        <w:ind w:left="880"/>
-      </w:pPr>
-      <w:r>
+        <w:br/>
         <w:t>センターの業務が、法令等に従って適正に実施されているかどうか及びセンターに係る通則法第三十五条の九第一項の年度目標（以下「年度目標」という。）の着実な達成に向け効果的かつ効率的に実施されているかどうかについての意見</w:t>
       </w:r>
     </w:p>
     <w:p>
       <w:pPr>
-        <w:pStyle w:val="Heading6"/>
+        <w:pStyle w:val="ListBullet"/>
         <w:ind w:left="880"/>
       </w:pPr>
       <w:r>
         <w:t>三</w:t>
-      </w:r>
-    </w:p>
-    <w:p>
-      <w:pPr>
-        <w:ind w:left="880"/>
-      </w:pPr>
-      <w:r>
+        <w:br/>
         <w:t>センターの役員の職務の執行が法令等に適合することを確保するための体制その他センターの業務の適正を確保するための体制の整備及び運用についての意見</w:t>
       </w:r>
     </w:p>
     <w:p>
       <w:pPr>
-        <w:pStyle w:val="Heading6"/>
+        <w:pStyle w:val="ListBullet"/>
         <w:ind w:left="880"/>
       </w:pPr>
       <w:r>
         <w:t>四</w:t>
-      </w:r>
-    </w:p>
-    <w:p>
-      <w:pPr>
-        <w:ind w:left="880"/>
-      </w:pPr>
-      <w:r>
+        <w:br/>
         <w:t>センターの役員の職務の遂行に関し、不正の行為又は法令等に違反する重大な事実があったときは、その事実</w:t>
       </w:r>
     </w:p>
     <w:p>
       <w:pPr>
-        <w:pStyle w:val="Heading6"/>
+        <w:pStyle w:val="ListBullet"/>
         <w:ind w:left="880"/>
       </w:pPr>
       <w:r>
         <w:t>五</w:t>
-      </w:r>
-    </w:p>
-    <w:p>
-      <w:pPr>
-        <w:ind w:left="880"/>
-      </w:pPr>
-      <w:r>
+        <w:br/>
         <w:t>監査のため必要な調査ができなかったときは、その旨及びその理由</w:t>
       </w:r>
     </w:p>
     <w:p>
       <w:pPr>
-        <w:pStyle w:val="Heading6"/>
+        <w:pStyle w:val="ListBullet"/>
         <w:ind w:left="880"/>
       </w:pPr>
       <w:r>
         <w:t>六</w:t>
-      </w:r>
-    </w:p>
-    <w:p>
-      <w:pPr>
-        <w:ind w:left="880"/>
-      </w:pPr>
-      <w:r>
+        <w:br/>
         <w:t>監査報告を作成した日</w:t>
       </w:r>
     </w:p>
@@ -257,154 +211,100 @@
     </w:p>
     <w:p>
       <w:pPr>
-        <w:pStyle w:val="Heading6"/>
+        <w:pStyle w:val="ListBullet"/>
         <w:ind w:left="880"/>
       </w:pPr>
       <w:r>
         <w:t>一</w:t>
-      </w:r>
-    </w:p>
-    <w:p>
-      <w:pPr>
-        <w:ind w:left="880"/>
-      </w:pPr>
-      <w:r>
+        <w:br/>
         <w:t>独立行政法人統計センター法（平成十一年法律第二百十九号。以下「センター法」という。）第十条第一号に規定する国勢調査等の製表に関する事項</w:t>
       </w:r>
     </w:p>
     <w:p>
       <w:pPr>
-        <w:pStyle w:val="Heading6"/>
+        <w:pStyle w:val="ListBullet"/>
         <w:ind w:left="880"/>
       </w:pPr>
       <w:r>
         <w:t>二</w:t>
-      </w:r>
-    </w:p>
-    <w:p>
-      <w:pPr>
-        <w:ind w:left="880"/>
-      </w:pPr>
-      <w:r>
+        <w:br/>
         <w:t>センター法第十条第二号に規定する国の行政機関又は地方公共団体の委託を受けて、統計調査を実施し、又は統計調査の製表を行うことに関する事項</w:t>
       </w:r>
     </w:p>
     <w:p>
       <w:pPr>
-        <w:pStyle w:val="Heading6"/>
+        <w:pStyle w:val="ListBullet"/>
         <w:ind w:left="880"/>
       </w:pPr>
       <w:r>
         <w:t>三</w:t>
-      </w:r>
-    </w:p>
-    <w:p>
-      <w:pPr>
-        <w:ind w:left="880"/>
-      </w:pPr>
-      <w:r>
+        <w:br/>
         <w:t>センター法第十条第三号に規定する統計の作成及び利用に必要な情報の蓄積、加工その他の処理に関する事項</w:t>
       </w:r>
     </w:p>
     <w:p>
       <w:pPr>
-        <w:pStyle w:val="Heading6"/>
+        <w:pStyle w:val="ListBullet"/>
         <w:ind w:left="880"/>
       </w:pPr>
       <w:r>
         <w:t>四</w:t>
-      </w:r>
-    </w:p>
-    <w:p>
-      <w:pPr>
-        <w:ind w:left="880"/>
-      </w:pPr>
-      <w:r>
+        <w:br/>
         <w:t>センター法第十条第四号に規定する技術の研究に関する事項</w:t>
       </w:r>
     </w:p>
     <w:p>
       <w:pPr>
-        <w:pStyle w:val="Heading6"/>
+        <w:pStyle w:val="ListBullet"/>
         <w:ind w:left="880"/>
       </w:pPr>
       <w:r>
         <w:t>五</w:t>
-      </w:r>
-    </w:p>
-    <w:p>
-      <w:pPr>
-        <w:ind w:left="880"/>
-      </w:pPr>
-      <w:r>
+        <w:br/>
         <w:t>センター法第十条第五号に規定する国の行政機関又は指定独立行政法人等（統計法（平成十九年法律第五十三号）第二十五条に規定する指定独立行政法人等をいう。以下この号において同じ。）の委託を受けて、同法第三十三条の二第一項、第三十四条第一項又は第三十六条第一項の規定に基づき当該国の行政機関又は指定独立行政法人等が行う事務の全部を行うことに関する事項</w:t>
       </w:r>
     </w:p>
     <w:p>
       <w:pPr>
-        <w:pStyle w:val="Heading6"/>
+        <w:pStyle w:val="ListBullet"/>
         <w:ind w:left="880"/>
       </w:pPr>
       <w:r>
         <w:t>六</w:t>
-      </w:r>
-    </w:p>
-    <w:p>
-      <w:pPr>
-        <w:ind w:left="880"/>
-      </w:pPr>
-      <w:r>
+        <w:br/>
         <w:t>センター法第十条第六号に規定する業務に関する事項</w:t>
       </w:r>
     </w:p>
     <w:p>
       <w:pPr>
-        <w:pStyle w:val="Heading6"/>
+        <w:pStyle w:val="ListBullet"/>
         <w:ind w:left="880"/>
       </w:pPr>
       <w:r>
         <w:t>七</w:t>
-      </w:r>
-    </w:p>
-    <w:p>
-      <w:pPr>
-        <w:ind w:left="880"/>
-      </w:pPr>
-      <w:r>
+        <w:br/>
         <w:t>業務委託の基準</w:t>
       </w:r>
     </w:p>
     <w:p>
       <w:pPr>
-        <w:pStyle w:val="Heading6"/>
+        <w:pStyle w:val="ListBullet"/>
         <w:ind w:left="880"/>
       </w:pPr>
       <w:r>
         <w:t>八</w:t>
-      </w:r>
-    </w:p>
-    <w:p>
-      <w:pPr>
-        <w:ind w:left="880"/>
-      </w:pPr>
-      <w:r>
+        <w:br/>
         <w:t>競争入札その他契約に関する基本的事項</w:t>
       </w:r>
     </w:p>
     <w:p>
       <w:pPr>
-        <w:pStyle w:val="Heading6"/>
+        <w:pStyle w:val="ListBullet"/>
         <w:ind w:left="880"/>
       </w:pPr>
       <w:r>
         <w:t>九</w:t>
-      </w:r>
-    </w:p>
-    <w:p>
-      <w:pPr>
-        <w:ind w:left="880"/>
-      </w:pPr>
-      <w:r>
+        <w:br/>
         <w:t>その他センターの業務の執行に関して必要な事項</w:t>
       </w:r>
     </w:p>
@@ -453,69 +353,45 @@
     </w:p>
     <w:p>
       <w:pPr>
-        <w:pStyle w:val="Heading6"/>
+        <w:pStyle w:val="ListBullet"/>
         <w:ind w:left="880"/>
       </w:pPr>
       <w:r>
         <w:t>一</w:t>
-      </w:r>
-    </w:p>
-    <w:p>
-      <w:pPr>
-        <w:ind w:left="880"/>
-      </w:pPr>
-      <w:r>
+        <w:br/>
         <w:t>施設及び設備に関する計画</w:t>
       </w:r>
     </w:p>
     <w:p>
       <w:pPr>
-        <w:pStyle w:val="Heading6"/>
+        <w:pStyle w:val="ListBullet"/>
         <w:ind w:left="880"/>
       </w:pPr>
       <w:r>
         <w:t>二</w:t>
-      </w:r>
-    </w:p>
-    <w:p>
-      <w:pPr>
-        <w:ind w:left="880"/>
-      </w:pPr>
-      <w:r>
+        <w:br/>
         <w:t>人事に関する計画</w:t>
       </w:r>
     </w:p>
     <w:p>
       <w:pPr>
-        <w:pStyle w:val="Heading6"/>
+        <w:pStyle w:val="ListBullet"/>
         <w:ind w:left="880"/>
       </w:pPr>
       <w:r>
         <w:t>三</w:t>
-      </w:r>
-    </w:p>
-    <w:p>
-      <w:pPr>
-        <w:ind w:left="880"/>
-      </w:pPr>
-      <w:r>
+        <w:br/>
         <w:t>センター法第十三条第一項の規定により業務の財源に充てることができる積立金の処分に関する計画</w:t>
       </w:r>
     </w:p>
     <w:p>
       <w:pPr>
-        <w:pStyle w:val="Heading6"/>
+        <w:pStyle w:val="ListBullet"/>
         <w:ind w:left="880"/>
       </w:pPr>
       <w:r>
         <w:t>四</w:t>
-      </w:r>
-    </w:p>
-    <w:p>
-      <w:pPr>
-        <w:ind w:left="880"/>
-      </w:pPr>
-      <w:r>
+        <w:br/>
         <w:t>その他センターの業務の運営に関し必要な事項</w:t>
       </w:r>
     </w:p>
@@ -547,36 +423,28 @@
     </w:p>
     <w:p>
       <w:pPr>
-        <w:pStyle w:val="Heading6"/>
+        <w:pStyle w:val="ListBullet"/>
         <w:ind w:left="880"/>
       </w:pPr>
       <w:r>
         <w:t>一</w:t>
+        <w:br/>
+        <w:t>当該事業年度における業務の実績。</w:t>
+        <w:br/>
+        <w:t>この場合において、当該業務の実績は、当該項目が通則法第三十五条の九第二項第一号に掲げる事項に係るものである場合には次のイからニまで、同項第二号から第四号までに掲げる事項に係るものである場合には次のイからハまでに掲げる事項を明らかにしたものでなければならない。</w:t>
       </w:r>
     </w:p>
     <w:p>
       <w:pPr>
-        <w:ind w:left="880"/>
-      </w:pPr>
-      <w:r>
-        <w:t>当該事業年度における業務の実績。</w:t>
-      </w:r>
-    </w:p>
-    <w:p>
-      <w:pPr>
-        <w:pStyle w:val="Heading6"/>
+        <w:pStyle w:val="ListBullet"/>
         <w:ind w:left="880"/>
       </w:pPr>
       <w:r>
         <w:t>二</w:t>
-      </w:r>
-    </w:p>
-    <w:p>
-      <w:pPr>
-        <w:ind w:left="880"/>
-      </w:pPr>
-      <w:r>
+        <w:br/>
         <w:t>当該項目が通則法第三十五条の九第二項各号に掲げる事項に係るものである場合には、前号に掲げる業務の実績についてセンターが評価を行った結果。</w:t>
+        <w:br/>
+        <w:t>この場合において、当該評価を行った結果は、次のイからハまでに掲げる事項を明らかにしたものでなければならない。</w:t>
       </w:r>
     </w:p>
     <w:p>
@@ -611,36 +479,28 @@
     </w:p>
     <w:p>
       <w:pPr>
-        <w:pStyle w:val="Heading6"/>
+        <w:pStyle w:val="ListBullet"/>
         <w:ind w:left="880"/>
       </w:pPr>
       <w:r>
         <w:t>一</w:t>
+        <w:br/>
+        <w:t>当該期間における当該項目の実施状況。</w:t>
+        <w:br/>
+        <w:t>この場合において、当該実施状況は、次のイからハまでに掲げる事項を明らかにしたものでなければならない。</w:t>
       </w:r>
     </w:p>
     <w:p>
       <w:pPr>
-        <w:ind w:left="880"/>
-      </w:pPr>
-      <w:r>
-        <w:t>当該期間における当該項目の実施状況。</w:t>
-      </w:r>
-    </w:p>
-    <w:p>
-      <w:pPr>
-        <w:pStyle w:val="Heading6"/>
+        <w:pStyle w:val="ListBullet"/>
         <w:ind w:left="880"/>
       </w:pPr>
       <w:r>
         <w:t>二</w:t>
-      </w:r>
-    </w:p>
-    <w:p>
-      <w:pPr>
-        <w:ind w:left="880"/>
-      </w:pPr>
-      <w:r>
+        <w:br/>
         <w:t>前号に掲げる当該項目の実施状況についてセンターが評価を行った結果。</w:t>
+        <w:br/>
+        <w:t>この場合において、当該評価を行った結果は、次のイからハまでに掲げる事項を明らかにしたものでなければならない。</w:t>
       </w:r>
     </w:p>
     <w:p>
@@ -795,239 +655,155 @@
     </w:p>
     <w:p>
       <w:pPr>
-        <w:pStyle w:val="Heading6"/>
+        <w:pStyle w:val="ListBullet"/>
         <w:ind w:left="880"/>
       </w:pPr>
       <w:r>
         <w:t>一</w:t>
-      </w:r>
-    </w:p>
-    <w:p>
-      <w:pPr>
-        <w:ind w:left="880"/>
-      </w:pPr>
-      <w:r>
+        <w:br/>
         <w:t>センターの目的及び業務内容</w:t>
       </w:r>
     </w:p>
     <w:p>
       <w:pPr>
-        <w:pStyle w:val="Heading6"/>
+        <w:pStyle w:val="ListBullet"/>
         <w:ind w:left="880"/>
       </w:pPr>
       <w:r>
         <w:t>二</w:t>
-      </w:r>
-    </w:p>
-    <w:p>
-      <w:pPr>
-        <w:ind w:left="880"/>
-      </w:pPr>
-      <w:r>
+        <w:br/>
         <w:t>国の政策におけるセンターの位置付け及び役割</w:t>
       </w:r>
     </w:p>
     <w:p>
       <w:pPr>
-        <w:pStyle w:val="Heading6"/>
+        <w:pStyle w:val="ListBullet"/>
         <w:ind w:left="880"/>
       </w:pPr>
       <w:r>
         <w:t>三</w:t>
-      </w:r>
-    </w:p>
-    <w:p>
-      <w:pPr>
-        <w:ind w:left="880"/>
-      </w:pPr>
-      <w:r>
+        <w:br/>
         <w:t>年度目標の概要</w:t>
       </w:r>
     </w:p>
     <w:p>
       <w:pPr>
-        <w:pStyle w:val="Heading6"/>
+        <w:pStyle w:val="ListBullet"/>
         <w:ind w:left="880"/>
       </w:pPr>
       <w:r>
         <w:t>四</w:t>
-      </w:r>
-    </w:p>
-    <w:p>
-      <w:pPr>
-        <w:ind w:left="880"/>
-      </w:pPr>
-      <w:r>
+        <w:br/>
         <w:t>センターの長の理念並びに運営上の方針及び戦略</w:t>
       </w:r>
     </w:p>
     <w:p>
       <w:pPr>
-        <w:pStyle w:val="Heading6"/>
+        <w:pStyle w:val="ListBullet"/>
         <w:ind w:left="880"/>
       </w:pPr>
       <w:r>
         <w:t>五</w:t>
-      </w:r>
-    </w:p>
-    <w:p>
-      <w:pPr>
-        <w:ind w:left="880"/>
-      </w:pPr>
-      <w:r>
+        <w:br/>
         <w:t>事業計画の概要</w:t>
       </w:r>
     </w:p>
     <w:p>
       <w:pPr>
-        <w:pStyle w:val="Heading6"/>
+        <w:pStyle w:val="ListBullet"/>
         <w:ind w:left="880"/>
       </w:pPr>
       <w:r>
         <w:t>六</w:t>
-      </w:r>
-    </w:p>
-    <w:p>
-      <w:pPr>
-        <w:ind w:left="880"/>
-      </w:pPr>
-      <w:r>
+        <w:br/>
         <w:t>持続的に適正なサービスを提供するための源泉</w:t>
       </w:r>
     </w:p>
     <w:p>
       <w:pPr>
-        <w:pStyle w:val="Heading6"/>
+        <w:pStyle w:val="ListBullet"/>
         <w:ind w:left="880"/>
       </w:pPr>
       <w:r>
         <w:t>七</w:t>
-      </w:r>
-    </w:p>
-    <w:p>
-      <w:pPr>
-        <w:ind w:left="880"/>
-      </w:pPr>
-      <w:r>
+        <w:br/>
         <w:t>業務運営上の課題及びリスクの状況並びにその対応策</w:t>
       </w:r>
     </w:p>
     <w:p>
       <w:pPr>
-        <w:pStyle w:val="Heading6"/>
+        <w:pStyle w:val="ListBullet"/>
         <w:ind w:left="880"/>
       </w:pPr>
       <w:r>
         <w:t>八</w:t>
-      </w:r>
-    </w:p>
-    <w:p>
-      <w:pPr>
-        <w:ind w:left="880"/>
-      </w:pPr>
-      <w:r>
+        <w:br/>
         <w:t>業績の適正な評価に資する情報</w:t>
       </w:r>
     </w:p>
     <w:p>
       <w:pPr>
-        <w:pStyle w:val="Heading6"/>
+        <w:pStyle w:val="ListBullet"/>
         <w:ind w:left="880"/>
       </w:pPr>
       <w:r>
         <w:t>九</w:t>
-      </w:r>
-    </w:p>
-    <w:p>
-      <w:pPr>
-        <w:ind w:left="880"/>
-      </w:pPr>
-      <w:r>
+        <w:br/>
         <w:t>業務の成果及び当該業務に要した資源</w:t>
       </w:r>
     </w:p>
     <w:p>
       <w:pPr>
-        <w:pStyle w:val="Heading6"/>
+        <w:pStyle w:val="ListBullet"/>
         <w:ind w:left="880"/>
       </w:pPr>
       <w:r>
         <w:t>十</w:t>
-      </w:r>
-    </w:p>
-    <w:p>
-      <w:pPr>
-        <w:ind w:left="880"/>
-      </w:pPr>
-      <w:r>
+        <w:br/>
         <w:t>予算及び決算の概要</w:t>
       </w:r>
     </w:p>
     <w:p>
       <w:pPr>
-        <w:pStyle w:val="Heading6"/>
+        <w:pStyle w:val="ListBullet"/>
         <w:ind w:left="880"/>
       </w:pPr>
       <w:r>
         <w:t>十一</w:t>
-      </w:r>
-    </w:p>
-    <w:p>
-      <w:pPr>
-        <w:ind w:left="880"/>
-      </w:pPr>
-      <w:r>
+        <w:br/>
         <w:t>財務諸表の要約</w:t>
       </w:r>
     </w:p>
     <w:p>
       <w:pPr>
-        <w:pStyle w:val="Heading6"/>
+        <w:pStyle w:val="ListBullet"/>
         <w:ind w:left="880"/>
       </w:pPr>
       <w:r>
         <w:t>十二</w:t>
-      </w:r>
-    </w:p>
-    <w:p>
-      <w:pPr>
-        <w:ind w:left="880"/>
-      </w:pPr>
-      <w:r>
+        <w:br/>
         <w:t>財務状態及び運営状況のセンターの長による説明</w:t>
       </w:r>
     </w:p>
     <w:p>
       <w:pPr>
-        <w:pStyle w:val="Heading6"/>
+        <w:pStyle w:val="ListBullet"/>
         <w:ind w:left="880"/>
       </w:pPr>
       <w:r>
         <w:t>十三</w:t>
-      </w:r>
-    </w:p>
-    <w:p>
-      <w:pPr>
-        <w:ind w:left="880"/>
-      </w:pPr>
-      <w:r>
+        <w:br/>
         <w:t>内部統制の運用状況</w:t>
       </w:r>
     </w:p>
     <w:p>
       <w:pPr>
-        <w:pStyle w:val="Heading6"/>
+        <w:pStyle w:val="ListBullet"/>
         <w:ind w:left="880"/>
       </w:pPr>
       <w:r>
         <w:t>十四</w:t>
-      </w:r>
-    </w:p>
-    <w:p>
-      <w:pPr>
-        <w:ind w:left="880"/>
-      </w:pPr>
-      <w:r>
+        <w:br/>
         <w:t>センターに関する基礎的な情報</w:t>
       </w:r>
     </w:p>
@@ -1059,120 +835,78 @@
     </w:p>
     <w:p>
       <w:pPr>
-        <w:pStyle w:val="Heading6"/>
+        <w:pStyle w:val="ListBullet"/>
         <w:ind w:left="880"/>
       </w:pPr>
       <w:r>
         <w:t>一</w:t>
-      </w:r>
-    </w:p>
-    <w:p>
-      <w:pPr>
-        <w:ind w:left="880"/>
-      </w:pPr>
-      <w:r>
+        <w:br/>
         <w:t>借入れを必要とする理由</w:t>
       </w:r>
     </w:p>
     <w:p>
       <w:pPr>
-        <w:pStyle w:val="Heading6"/>
+        <w:pStyle w:val="ListBullet"/>
         <w:ind w:left="880"/>
       </w:pPr>
       <w:r>
         <w:t>二</w:t>
-      </w:r>
-    </w:p>
-    <w:p>
-      <w:pPr>
-        <w:ind w:left="880"/>
-      </w:pPr>
-      <w:r>
+        <w:br/>
         <w:t>借入金の額</w:t>
       </w:r>
     </w:p>
     <w:p>
       <w:pPr>
-        <w:pStyle w:val="Heading6"/>
+        <w:pStyle w:val="ListBullet"/>
         <w:ind w:left="880"/>
       </w:pPr>
       <w:r>
         <w:t>三</w:t>
-      </w:r>
-    </w:p>
-    <w:p>
-      <w:pPr>
-        <w:ind w:left="880"/>
-      </w:pPr>
-      <w:r>
+        <w:br/>
         <w:t>借入先</w:t>
       </w:r>
     </w:p>
     <w:p>
       <w:pPr>
-        <w:pStyle w:val="Heading6"/>
+        <w:pStyle w:val="ListBullet"/>
         <w:ind w:left="880"/>
       </w:pPr>
       <w:r>
         <w:t>四</w:t>
-      </w:r>
-    </w:p>
-    <w:p>
-      <w:pPr>
-        <w:ind w:left="880"/>
-      </w:pPr>
-      <w:r>
+        <w:br/>
         <w:t>借入金の利率</w:t>
       </w:r>
     </w:p>
     <w:p>
       <w:pPr>
-        <w:pStyle w:val="Heading6"/>
+        <w:pStyle w:val="ListBullet"/>
         <w:ind w:left="880"/>
       </w:pPr>
       <w:r>
         <w:t>五</w:t>
-      </w:r>
-    </w:p>
-    <w:p>
-      <w:pPr>
-        <w:ind w:left="880"/>
-      </w:pPr>
-      <w:r>
+        <w:br/>
         <w:t>借入金の償還の方法及び期限</w:t>
       </w:r>
     </w:p>
     <w:p>
       <w:pPr>
-        <w:pStyle w:val="Heading6"/>
+        <w:pStyle w:val="ListBullet"/>
         <w:ind w:left="880"/>
       </w:pPr>
       <w:r>
         <w:t>六</w:t>
-      </w:r>
-    </w:p>
-    <w:p>
-      <w:pPr>
-        <w:ind w:left="880"/>
-      </w:pPr>
-      <w:r>
+        <w:br/>
         <w:t>利息の支払の方法及び期限</w:t>
       </w:r>
     </w:p>
     <w:p>
       <w:pPr>
-        <w:pStyle w:val="Heading6"/>
+        <w:pStyle w:val="ListBullet"/>
         <w:ind w:left="880"/>
       </w:pPr>
       <w:r>
         <w:t>七</w:t>
-      </w:r>
-    </w:p>
-    <w:p>
-      <w:pPr>
-        <w:ind w:left="880"/>
-      </w:pPr>
-      <w:r>
+        <w:br/>
         <w:t>その他必要な事項</w:t>
       </w:r>
     </w:p>
@@ -1230,7 +964,7 @@
         <w:pStyle w:val="Heading1"/>
       </w:pPr>
       <w:r>
-        <w:t>附　則（平成二二年一一月二六日総務省令第一〇〇号）</w:t>
+        <w:t>附則（平成二二年一一月二六日総務省令第一〇〇号）</w:t>
       </w:r>
     </w:p>
     <w:p>
@@ -1256,7 +990,7 @@
         <w:pStyle w:val="Heading1"/>
       </w:pPr>
       <w:r>
-        <w:t>附　則（平成二七年三月三〇日総務省令第二七号）</w:t>
+        <w:t>附則（平成二七年三月三〇日総務省令第二七号）</w:t>
       </w:r>
     </w:p>
     <w:p>
@@ -1365,7 +1099,7 @@
         <w:pStyle w:val="Heading1"/>
       </w:pPr>
       <w:r>
-        <w:t>附　則（平成三一年三月二九日総務省令第三三号）</w:t>
+        <w:t>附則（平成三一年三月二九日総務省令第三三号）</w:t>
       </w:r>
     </w:p>
     <w:p>
@@ -1379,6 +1113,8 @@
     <w:p>
       <w:r>
         <w:t>この省令は、公布の日から施行する。</w:t>
+        <w:br/>
+        <w:t>ただし、第二表の規定は、統計法及び独立行政法人統計センター法の一部を改正する法律の施行の日（平成三十一年五月一日）から施行する。</w:t>
       </w:r>
     </w:p>
     <w:p>
@@ -1414,7 +1150,7 @@
     </w:pPr>
     <w:r>
       <w:tab/>
-      <w:t>WeGov v0.1 - FTS141</w:t>
+      <w:t>WeGov v0.2 - FTS141</w:t>
     </w:r>
   </w:p>
 </w:ftr>
